--- a/Labs/03 Jenkins labs/Lab 4 - Running scripts from Git.docx
+++ b/Labs/03 Jenkins labs/Lab 4 - Running scripts from Git.docx
@@ -36,29 +36,7 @@
           <w:szCs w:val="24"/>
           <w:lang w:eastAsia="en-GB"/>
         </w:rPr>
-        <w:t xml:space="preserve">This task will take you through configuring </w:t>
-      </w:r>
-      <w:proofErr w:type="gramStart"/>
-      <w:r>
-        <w:rPr>
-          <w:rFonts w:ascii="Montserrat" w:eastAsia="Montserrat" w:hAnsi="Montserrat" w:cs="Montserrat"/>
-          <w:color w:val="212529"/>
-          <w:sz w:val="24"/>
-          <w:szCs w:val="24"/>
-          <w:lang w:eastAsia="en-GB"/>
-        </w:rPr>
-        <w:t>a very simple</w:t>
-      </w:r>
-      <w:proofErr w:type="gramEnd"/>
-      <w:r>
-        <w:rPr>
-          <w:rFonts w:ascii="Montserrat" w:eastAsia="Montserrat" w:hAnsi="Montserrat" w:cs="Montserrat"/>
-          <w:color w:val="212529"/>
-          <w:sz w:val="24"/>
-          <w:szCs w:val="24"/>
-          <w:lang w:eastAsia="en-GB"/>
-        </w:rPr>
-        <w:t xml:space="preserve"> Freestyle Project, which will download a script and run it.</w:t>
+        <w:t>This task will take you through configuring a very simple Freestyle Project, which will download a script and run it.</w:t>
       </w:r>
     </w:p>
     <w:p>
@@ -185,29 +163,7 @@
           <w:szCs w:val="24"/>
           <w:lang w:eastAsia="en-GB"/>
         </w:rPr>
-        <w:t xml:space="preserve">GitHub is of course where our code will be, </w:t>
-      </w:r>
-      <w:proofErr w:type="gramStart"/>
-      <w:r>
-        <w:rPr>
-          <w:rFonts w:ascii="Montserrat" w:eastAsia="Montserrat" w:hAnsi="Montserrat" w:cs="Montserrat"/>
-          <w:color w:val="212529"/>
-          <w:sz w:val="24"/>
-          <w:szCs w:val="24"/>
-          <w:lang w:eastAsia="en-GB"/>
-        </w:rPr>
-        <w:t>we'll</w:t>
-      </w:r>
-      <w:proofErr w:type="gramEnd"/>
-      <w:r>
-        <w:rPr>
-          <w:rFonts w:ascii="Montserrat" w:eastAsia="Montserrat" w:hAnsi="Montserrat" w:cs="Montserrat"/>
-          <w:color w:val="212529"/>
-          <w:sz w:val="24"/>
-          <w:szCs w:val="24"/>
-          <w:lang w:eastAsia="en-GB"/>
-        </w:rPr>
-        <w:t xml:space="preserve"> need to prove that Jenkins can download that code and access in the Job.</w:t>
+        <w:t>GitHub is of course where our code will be, we'll need to prove that Jenkins can download that code and access in the Job.</w:t>
       </w:r>
     </w:p>
     <w:p>
@@ -277,7 +233,6 @@
         </w:rPr>
         <w:t xml:space="preserve"> GitHub repository for this exercise, you can call it </w:t>
       </w:r>
-      <w:proofErr w:type="spellStart"/>
       <w:r>
         <w:rPr>
           <w:rFonts w:ascii="Courier New" w:eastAsia="Courier New" w:hAnsi="Courier New" w:cs="Courier New"/>
@@ -286,18 +241,7 @@
           <w:szCs w:val="21"/>
           <w:lang w:eastAsia="en-GB"/>
         </w:rPr>
-        <w:t>jenkins</w:t>
-      </w:r>
-      <w:proofErr w:type="spellEnd"/>
-      <w:r>
-        <w:rPr>
-          <w:rFonts w:ascii="Courier New" w:eastAsia="Courier New" w:hAnsi="Courier New" w:cs="Courier New"/>
-          <w:color w:val="E83E8C"/>
-          <w:sz w:val="21"/>
-          <w:szCs w:val="21"/>
-          <w:lang w:eastAsia="en-GB"/>
-        </w:rPr>
-        <w:t>-freestyle-project</w:t>
+        <w:t>jenkins-freestyle-project</w:t>
       </w:r>
       <w:r>
         <w:rPr>
@@ -651,7 +595,6 @@
         </w:rPr>
         <w:t xml:space="preserve">Enter </w:t>
       </w:r>
-      <w:proofErr w:type="gramStart"/>
       <w:r>
         <w:rPr>
           <w:rFonts w:ascii="Courier New" w:eastAsia="Courier New" w:hAnsi="Courier New" w:cs="Courier New"/>
@@ -660,9 +603,18 @@
           <w:szCs w:val="21"/>
           <w:lang w:eastAsia="en-GB"/>
         </w:rPr>
-        <w:t>https://github.com/[</w:t>
-      </w:r>
-      <w:proofErr w:type="gramEnd"/>
+        <w:t>https://github.com/[YOUR_USERNAME]/jenkins-freestyle-project</w:t>
+      </w:r>
+      <w:r>
+        <w:rPr>
+          <w:rFonts w:ascii="Montserrat" w:eastAsia="Montserrat" w:hAnsi="Montserrat" w:cs="Montserrat"/>
+          <w:color w:val="212529"/>
+          <w:sz w:val="24"/>
+          <w:szCs w:val="24"/>
+          <w:lang w:eastAsia="en-GB"/>
+        </w:rPr>
+        <w:t xml:space="preserve">, replacing </w:t>
+      </w:r>
       <w:r>
         <w:rPr>
           <w:rFonts w:ascii="Courier New" w:eastAsia="Courier New" w:hAnsi="Courier New" w:cs="Courier New"/>
@@ -671,26 +623,6 @@
           <w:szCs w:val="21"/>
           <w:lang w:eastAsia="en-GB"/>
         </w:rPr>
-        <w:t>YOUR_USERNAME]/jenkins-freestyle-project</w:t>
-      </w:r>
-      <w:r>
-        <w:rPr>
-          <w:rFonts w:ascii="Montserrat" w:eastAsia="Montserrat" w:hAnsi="Montserrat" w:cs="Montserrat"/>
-          <w:color w:val="212529"/>
-          <w:sz w:val="24"/>
-          <w:szCs w:val="24"/>
-          <w:lang w:eastAsia="en-GB"/>
-        </w:rPr>
-        <w:t xml:space="preserve">, replacing </w:t>
-      </w:r>
-      <w:r>
-        <w:rPr>
-          <w:rFonts w:ascii="Courier New" w:eastAsia="Courier New" w:hAnsi="Courier New" w:cs="Courier New"/>
-          <w:color w:val="E83E8C"/>
-          <w:sz w:val="21"/>
-          <w:szCs w:val="21"/>
-          <w:lang w:eastAsia="en-GB"/>
-        </w:rPr>
         <w:t>[YOUR_USERNAME]</w:t>
       </w:r>
       <w:r>
@@ -702,6 +634,70 @@
           <w:lang w:eastAsia="en-GB"/>
         </w:rPr>
         <w:t xml:space="preserve"> with your GitHub username.</w:t>
+      </w:r>
+    </w:p>
+    <w:p>
+      <w:pPr>
+        <w:numPr>
+          <w:ilvl w:val="1"/>
+          <w:numId w:val="4"/>
+        </w:numPr>
+        <w:spacing w:after="0" w:line="360" w:lineRule="auto"/>
+        <w:rPr>
+          <w:rFonts w:ascii="Arial" w:eastAsia="Arial" w:hAnsi="Arial" w:cs="Arial"/>
+          <w:lang w:eastAsia="en-GB"/>
+        </w:rPr>
+      </w:pPr>
+      <w:r>
+        <w:rPr>
+          <w:rFonts w:ascii="Montserrat" w:eastAsia="Montserrat" w:hAnsi="Montserrat" w:cs="Montserrat"/>
+          <w:color w:val="212529"/>
+          <w:sz w:val="24"/>
+          <w:szCs w:val="24"/>
+          <w:lang w:eastAsia="en-GB"/>
+        </w:rPr>
+        <w:lastRenderedPageBreak/>
+        <w:t>Make sure to pick '</w:t>
+      </w:r>
+      <w:r>
+        <w:rPr>
+          <w:rFonts w:ascii="Montserrat" w:eastAsia="Montserrat" w:hAnsi="Montserrat" w:cs="Montserrat"/>
+          <w:color w:val="212529"/>
+          <w:sz w:val="24"/>
+          <w:szCs w:val="24"/>
+          <w:lang w:eastAsia="en-GB"/>
+        </w:rPr>
+        <w:t>*/</w:t>
+      </w:r>
+      <w:r>
+        <w:rPr>
+          <w:rFonts w:ascii="Montserrat" w:eastAsia="Montserrat" w:hAnsi="Montserrat" w:cs="Montserrat"/>
+          <w:color w:val="212529"/>
+          <w:sz w:val="24"/>
+          <w:szCs w:val="24"/>
+          <w:lang w:eastAsia="en-GB"/>
+        </w:rPr>
+        <w:t>main' (not '</w:t>
+      </w:r>
+      <w:r>
+        <w:rPr>
+          <w:rFonts w:ascii="Montserrat" w:eastAsia="Montserrat" w:hAnsi="Montserrat" w:cs="Montserrat"/>
+          <w:color w:val="212529"/>
+          <w:sz w:val="24"/>
+          <w:szCs w:val="24"/>
+          <w:lang w:eastAsia="en-GB"/>
+        </w:rPr>
+        <w:t>*/</w:t>
+      </w:r>
+      <w:r>
+        <w:rPr>
+          <w:rFonts w:ascii="Montserrat" w:eastAsia="Montserrat" w:hAnsi="Montserrat" w:cs="Montserrat"/>
+          <w:color w:val="212529"/>
+          <w:sz w:val="24"/>
+          <w:szCs w:val="24"/>
+          <w:lang w:eastAsia="en-GB"/>
+        </w:rPr>
+        <w:t>master') as the branch?</w:t>
       </w:r>
     </w:p>
     <w:p>
@@ -725,7 +721,6 @@
           <w:szCs w:val="24"/>
           <w:lang w:eastAsia="en-GB"/>
         </w:rPr>
-        <w:lastRenderedPageBreak/>
         <w:t xml:space="preserve">In the </w:t>
       </w:r>
       <w:r>
@@ -781,7 +776,6 @@
           <w:lang w:eastAsia="en-GB"/>
         </w:rPr>
       </w:pPr>
-      <w:proofErr w:type="spellStart"/>
       <w:r>
         <w:rPr>
           <w:rFonts w:ascii="Courier New" w:eastAsia="Courier New" w:hAnsi="Courier New" w:cs="Courier New"/>
@@ -794,7 +788,6 @@
         </w:rPr>
         <w:t>sh</w:t>
       </w:r>
-      <w:proofErr w:type="spellEnd"/>
       <w:r>
         <w:rPr>
           <w:rFonts w:ascii="Courier New" w:eastAsia="Courier New" w:hAnsi="Courier New" w:cs="Courier New"/>
@@ -979,31 +972,7 @@
           <w:shd w:val="clear" w:color="auto" w:fill="F8F8F8"/>
           <w:lang w:eastAsia="en-GB"/>
         </w:rPr>
-        <w:t xml:space="preserve">+ </w:t>
-      </w:r>
-      <w:proofErr w:type="spellStart"/>
-      <w:r>
-        <w:rPr>
-          <w:rFonts w:ascii="Courier New" w:eastAsia="Courier New" w:hAnsi="Courier New" w:cs="Courier New"/>
-          <w:color w:val="333333"/>
-          <w:sz w:val="21"/>
-          <w:szCs w:val="21"/>
-          <w:shd w:val="clear" w:color="auto" w:fill="F8F8F8"/>
-          <w:lang w:eastAsia="en-GB"/>
-        </w:rPr>
-        <w:t>sh</w:t>
-      </w:r>
-      <w:proofErr w:type="spellEnd"/>
-      <w:r>
-        <w:rPr>
-          <w:rFonts w:ascii="Courier New" w:eastAsia="Courier New" w:hAnsi="Courier New" w:cs="Courier New"/>
-          <w:color w:val="333333"/>
-          <w:sz w:val="21"/>
-          <w:szCs w:val="21"/>
-          <w:shd w:val="clear" w:color="auto" w:fill="F8F8F8"/>
-          <w:lang w:eastAsia="en-GB"/>
-        </w:rPr>
-        <w:t xml:space="preserve"> </w:t>
+        <w:t xml:space="preserve">+ sh </w:t>
       </w:r>
       <w:r>
         <w:rPr>
@@ -1965,15 +1934,6 @@
   </w:abstractNum>
   <w:num w:numId="1">
     <w:abstractNumId w:val="0"/>
-    <w:lvlOverride w:ilvl="0"/>
-    <w:lvlOverride w:ilvl="1"/>
-    <w:lvlOverride w:ilvl="2"/>
-    <w:lvlOverride w:ilvl="3"/>
-    <w:lvlOverride w:ilvl="4"/>
-    <w:lvlOverride w:ilvl="5"/>
-    <w:lvlOverride w:ilvl="6"/>
-    <w:lvlOverride w:ilvl="7"/>
-    <w:lvlOverride w:ilvl="8"/>
   </w:num>
   <w:num w:numId="2">
     <w:abstractNumId w:val="1"/>
@@ -2007,15 +1967,6 @@
   </w:num>
   <w:num w:numId="3">
     <w:abstractNumId w:val="2"/>
-    <w:lvlOverride w:ilvl="0"/>
-    <w:lvlOverride w:ilvl="1"/>
-    <w:lvlOverride w:ilvl="2"/>
-    <w:lvlOverride w:ilvl="3"/>
-    <w:lvlOverride w:ilvl="4"/>
-    <w:lvlOverride w:ilvl="5"/>
-    <w:lvlOverride w:ilvl="6"/>
-    <w:lvlOverride w:ilvl="7"/>
-    <w:lvlOverride w:ilvl="8"/>
   </w:num>
   <w:num w:numId="4">
     <w:abstractNumId w:val="4"/>
@@ -2047,15 +1998,6 @@
   </w:num>
   <w:num w:numId="5">
     <w:abstractNumId w:val="3"/>
-    <w:lvlOverride w:ilvl="0"/>
-    <w:lvlOverride w:ilvl="1"/>
-    <w:lvlOverride w:ilvl="2"/>
-    <w:lvlOverride w:ilvl="3"/>
-    <w:lvlOverride w:ilvl="4"/>
-    <w:lvlOverride w:ilvl="5"/>
-    <w:lvlOverride w:ilvl="6"/>
-    <w:lvlOverride w:ilvl="7"/>
-    <w:lvlOverride w:ilvl="8"/>
   </w:num>
 </w:numbering>
 </file>
